--- a/DataBootCampProject1Proposal.docx
+++ b/DataBootCampProject1Proposal.docx
@@ -98,18 +98,8 @@
           <w:sz w:val="20"/>
           <w:szCs w:val="20"/>
         </w:rPr>
-        <w:t xml:space="preserve">Edward </w:t>
-      </w:r>
-      <w:proofErr w:type="spellStart"/>
-      <w:r>
-        <w:rPr>
-          <w:rFonts w:ascii="Consolas" w:hAnsi="Consolas" w:cs="Consolas"/>
-          <w:sz w:val="20"/>
-          <w:szCs w:val="20"/>
-        </w:rPr>
-        <w:t>Chac</w:t>
-      </w:r>
-      <w:proofErr w:type="spellEnd"/>
+        <w:t>Edward Chac</w:t>
+      </w:r>
     </w:p>
     <w:p>
       <w:pPr>
@@ -162,18 +152,8 @@
           <w:sz w:val="20"/>
           <w:szCs w:val="20"/>
         </w:rPr>
-        <w:t xml:space="preserve">Mana </w:t>
-      </w:r>
-      <w:proofErr w:type="spellStart"/>
-      <w:r>
-        <w:rPr>
-          <w:rFonts w:ascii="Consolas" w:hAnsi="Consolas" w:cs="Consolas"/>
-          <w:sz w:val="20"/>
-          <w:szCs w:val="20"/>
-        </w:rPr>
-        <w:t>Naseri</w:t>
-      </w:r>
-      <w:proofErr w:type="spellEnd"/>
+        <w:t>Mana Naseri</w:t>
+      </w:r>
     </w:p>
     <w:p>
       <w:pPr>
@@ -437,82 +417,12 @@
     <w:p>
       <w:pPr>
         <w:pStyle w:val="ListParagraph"/>
-        <w:numPr>
-          <w:ilvl w:val="0"/>
-          <w:numId w:val="4"/>
-        </w:numPr>
-        <w:rPr>
-          <w:rFonts w:ascii="Consolas" w:hAnsi="Consolas" w:cs="Consolas"/>
-          <w:sz w:val="20"/>
-          <w:szCs w:val="20"/>
-        </w:rPr>
-      </w:pPr>
-      <w:r>
-        <w:rPr>
-          <w:rFonts w:ascii="Consolas" w:hAnsi="Consolas" w:cs="Consolas"/>
-          <w:sz w:val="20"/>
-          <w:szCs w:val="20"/>
-        </w:rPr>
-        <w:t xml:space="preserve">Have there been any significant changes in real estate investment strategies </w:t>
-      </w:r>
-      <w:proofErr w:type="gramStart"/>
-      <w:r>
-        <w:rPr>
-          <w:rFonts w:ascii="Consolas" w:hAnsi="Consolas" w:cs="Consolas"/>
-          <w:sz w:val="20"/>
-          <w:szCs w:val="20"/>
-        </w:rPr>
-        <w:t>as a result of</w:t>
-      </w:r>
-      <w:proofErr w:type="gramEnd"/>
-      <w:r>
-        <w:rPr>
-          <w:rFonts w:ascii="Consolas" w:hAnsi="Consolas" w:cs="Consolas"/>
-          <w:sz w:val="20"/>
-          <w:szCs w:val="20"/>
-        </w:rPr>
-        <w:t xml:space="preserve"> COVID-19?</w:t>
-      </w:r>
-    </w:p>
-    <w:p>
-      <w:pPr>
-        <w:pStyle w:val="ListParagraph"/>
-        <w:numPr>
-          <w:ilvl w:val="0"/>
-          <w:numId w:val="4"/>
-        </w:numPr>
-        <w:rPr>
-          <w:rFonts w:ascii="Consolas" w:hAnsi="Consolas" w:cs="Consolas"/>
-          <w:sz w:val="20"/>
-          <w:szCs w:val="20"/>
-        </w:rPr>
-      </w:pPr>
-      <w:r>
-        <w:rPr>
-          <w:rFonts w:ascii="Consolas" w:hAnsi="Consolas" w:cs="Consolas"/>
-          <w:sz w:val="20"/>
-          <w:szCs w:val="20"/>
-        </w:rPr>
-        <w:t xml:space="preserve">Was </w:t>
-      </w:r>
-      <w:proofErr w:type="spellStart"/>
-      <w:r>
-        <w:rPr>
-          <w:rFonts w:ascii="Consolas" w:hAnsi="Consolas" w:cs="Consolas"/>
-          <w:sz w:val="20"/>
-          <w:szCs w:val="20"/>
-        </w:rPr>
-        <w:t>there</w:t>
-      </w:r>
-      <w:proofErr w:type="spellEnd"/>
-      <w:r>
-        <w:rPr>
-          <w:rFonts w:ascii="Consolas" w:hAnsi="Consolas" w:cs="Consolas"/>
-          <w:sz w:val="20"/>
-          <w:szCs w:val="20"/>
-        </w:rPr>
-        <w:t xml:space="preserve"> a statistically significant relationship between COVID-19 infection rates/total infections and the availability and/or prices of building supplies in Canada?</w:t>
-      </w:r>
+        <w:rPr>
+          <w:rFonts w:ascii="Consolas" w:hAnsi="Consolas" w:cs="Consolas"/>
+          <w:sz w:val="20"/>
+          <w:szCs w:val="20"/>
+        </w:rPr>
+      </w:pPr>
     </w:p>
     <w:p>
       <w:pPr>
